--- a/Projektplanung/Arbeitspakete/AP_1.2ER festlegen.docx
+++ b/Projektplanung/Arbeitspakete/AP_1.2ER festlegen.docx
@@ -89,15 +89,7 @@
                 <w:lang w:val="de-AT" w:eastAsia="de-AT"/>
               </w:rPr>
               <w:br/>
-              <w:t>Teilprojekt: System</w:t>
-            </w:r>
-            <w:r>
-              <w:rPr>
-                <w:rFonts w:ascii="CG Times (W1)" w:hAnsi="CG Times (W1)"/>
-                <w:sz w:val="22"/>
-                <w:lang w:val="de-AT" w:eastAsia="de-AT"/>
-              </w:rPr>
-              <w:t>architektur</w:t>
+              <w:t>Teilprojekt: Systemarchitektur</w:t>
             </w:r>
             <w:r>
               <w:rPr>
@@ -106,20 +98,8 @@
                 <w:lang w:val="de-AT" w:eastAsia="de-AT"/>
               </w:rPr>
               <w:br/>
-              <w:t xml:space="preserve">AP-Titel: ER </w:t>
-            </w:r>
-            <w:proofErr w:type="gramStart"/>
-            <w:r>
-              <w:rPr>
-                <w:rFonts w:ascii="CG Times (W1)" w:hAnsi="CG Times (W1)"/>
-                <w:sz w:val="22"/>
-                <w:lang w:val="de-AT" w:eastAsia="de-AT"/>
-              </w:rPr>
-              <w:t>festlegen</w:t>
-            </w:r>
-            <w:bookmarkStart w:id="0" w:name="_GoBack"/>
-            <w:bookmarkEnd w:id="0"/>
-            <w:proofErr w:type="gramEnd"/>
+              <w:t>AP-Titel: ER festlegen</w:t>
+            </w:r>
             <w:r>
               <w:rPr>
                 <w:rFonts w:ascii="CG Times (W1)" w:hAnsi="CG Times (W1)"/>
@@ -127,15 +107,7 @@
                 <w:lang w:val="de-AT" w:eastAsia="de-AT"/>
               </w:rPr>
               <w:br/>
-              <w:t>AP-Nr.:1.2</w:t>
-            </w:r>
-            <w:r>
-              <w:rPr>
-                <w:rFonts w:ascii="CG Times (W1)" w:hAnsi="CG Times (W1)"/>
-                <w:sz w:val="22"/>
-                <w:lang w:val="de-AT" w:eastAsia="de-AT"/>
-              </w:rPr>
-              <w:t xml:space="preserve"> </w:t>
+              <w:t xml:space="preserve">AP-Nr.:1.2 </w:t>
             </w:r>
           </w:p>
         </w:tc>
@@ -198,25 +170,7 @@
                 <w:sz w:val="22"/>
                 <w:lang w:val="de-AT" w:eastAsia="de-AT"/>
               </w:rPr>
-              <w:t xml:space="preserve">Projektleiter (PL): Christopher Wieland, </w:t>
-            </w:r>
-            <w:proofErr w:type="spellStart"/>
-            <w:r>
-              <w:rPr>
-                <w:rFonts w:ascii="CG Times (W1)" w:hAnsi="CG Times (W1)"/>
-                <w:sz w:val="22"/>
-                <w:lang w:val="de-AT" w:eastAsia="de-AT"/>
-              </w:rPr>
-              <w:t>BSc</w:t>
-            </w:r>
-            <w:proofErr w:type="spellEnd"/>
-            <w:r>
-              <w:rPr>
-                <w:rFonts w:ascii="CG Times (W1)" w:hAnsi="CG Times (W1)"/>
-                <w:sz w:val="22"/>
-                <w:lang w:val="de-AT" w:eastAsia="de-AT"/>
-              </w:rPr>
-              <w:t>.</w:t>
+              <w:t>Projektleiter (PL): Christopher Wieland, BSc.</w:t>
             </w:r>
             <w:r>
               <w:rPr>
@@ -225,25 +179,7 @@
                 <w:lang w:val="de-AT" w:eastAsia="de-AT"/>
               </w:rPr>
               <w:br/>
-              <w:t xml:space="preserve">Teilprojektleiter (TPL): Christopher Wieland, </w:t>
-            </w:r>
-            <w:proofErr w:type="spellStart"/>
-            <w:r>
-              <w:rPr>
-                <w:rFonts w:ascii="CG Times (W1)" w:hAnsi="CG Times (W1)"/>
-                <w:sz w:val="22"/>
-                <w:lang w:val="de-AT" w:eastAsia="de-AT"/>
-              </w:rPr>
-              <w:t>BSc</w:t>
-            </w:r>
-            <w:proofErr w:type="spellEnd"/>
-            <w:r>
-              <w:rPr>
-                <w:rFonts w:ascii="CG Times (W1)" w:hAnsi="CG Times (W1)"/>
-                <w:sz w:val="22"/>
-                <w:lang w:val="de-AT" w:eastAsia="de-AT"/>
-              </w:rPr>
-              <w:t>.</w:t>
+              <w:t>Teilprojektleiter (TPL): Christopher Wieland, BSc.</w:t>
             </w:r>
             <w:r>
               <w:rPr>
@@ -252,43 +188,7 @@
                 <w:lang w:val="de-AT" w:eastAsia="de-AT"/>
               </w:rPr>
               <w:br/>
-              <w:t>AP-</w:t>
-            </w:r>
-            <w:proofErr w:type="spellStart"/>
-            <w:r>
-              <w:rPr>
-                <w:rFonts w:ascii="CG Times (W1)" w:hAnsi="CG Times (W1)"/>
-                <w:sz w:val="22"/>
-                <w:lang w:val="de-AT" w:eastAsia="de-AT"/>
-              </w:rPr>
-              <w:t>Verantwortl</w:t>
-            </w:r>
-            <w:proofErr w:type="spellEnd"/>
-            <w:r>
-              <w:rPr>
-                <w:rFonts w:ascii="CG Times (W1)" w:hAnsi="CG Times (W1)"/>
-                <w:sz w:val="22"/>
-                <w:lang w:val="de-AT" w:eastAsia="de-AT"/>
-              </w:rPr>
-              <w:t xml:space="preserve">. (APV): Reimar Klammer, </w:t>
-            </w:r>
-            <w:proofErr w:type="spellStart"/>
-            <w:r>
-              <w:rPr>
-                <w:rFonts w:ascii="CG Times (W1)" w:hAnsi="CG Times (W1)"/>
-                <w:sz w:val="22"/>
-                <w:lang w:val="de-AT" w:eastAsia="de-AT"/>
-              </w:rPr>
-              <w:t>BSc</w:t>
-            </w:r>
-            <w:proofErr w:type="spellEnd"/>
-            <w:r>
-              <w:rPr>
-                <w:rFonts w:ascii="CG Times (W1)" w:hAnsi="CG Times (W1)"/>
-                <w:sz w:val="22"/>
-                <w:lang w:val="de-AT" w:eastAsia="de-AT"/>
-              </w:rPr>
-              <w:t>.</w:t>
+              <w:t>AP-Verantwortl. (APV): Reimar Klammer, BSc.</w:t>
             </w:r>
             <w:r>
               <w:rPr>
@@ -435,15 +335,7 @@
                 <w:sz w:val="22"/>
                 <w:lang w:val="de-AT" w:eastAsia="de-AT"/>
               </w:rPr>
-              <w:t xml:space="preserve">Zielsetzung: </w:t>
-            </w:r>
-            <w:r>
-              <w:rPr>
-                <w:rFonts w:ascii="CG Times (W1)" w:hAnsi="CG Times (W1)"/>
-                <w:sz w:val="22"/>
-                <w:lang w:val="de-AT" w:eastAsia="de-AT"/>
-              </w:rPr>
-              <w:t>Ein geeignetes Datenbankmodell ist zu den Voraussetzungen gefunden worden.</w:t>
+              <w:t>Zielsetzung: Ein geeignetes Datenbankmodell ist zu den Voraussetzungen gefunden worden.</w:t>
             </w:r>
           </w:p>
         </w:tc>
@@ -694,33 +586,13 @@
                 <w:lang w:val="de-AT" w:eastAsia="de-AT"/>
               </w:rPr>
             </w:pPr>
-            <w:proofErr w:type="gramStart"/>
-            <w:r>
-              <w:rPr>
-                <w:rFonts w:ascii="CG Times (W1)" w:hAnsi="CG Times (W1)"/>
-                <w:sz w:val="22"/>
-                <w:lang w:val="de-AT" w:eastAsia="de-AT"/>
-              </w:rPr>
-              <w:t xml:space="preserve">Meilen- </w:t>
-            </w:r>
-            <w:proofErr w:type="spellStart"/>
-            <w:r>
-              <w:rPr>
-                <w:rFonts w:ascii="CG Times (W1)" w:hAnsi="CG Times (W1)"/>
-                <w:sz w:val="22"/>
-                <w:lang w:val="de-AT" w:eastAsia="de-AT"/>
-              </w:rPr>
-              <w:t>stein</w:t>
-            </w:r>
-            <w:proofErr w:type="spellEnd"/>
-            <w:proofErr w:type="gramEnd"/>
-            <w:r>
-              <w:rPr>
-                <w:rFonts w:ascii="CG Times (W1)" w:hAnsi="CG Times (W1)"/>
-                <w:sz w:val="22"/>
-                <w:lang w:val="de-AT" w:eastAsia="de-AT"/>
-              </w:rPr>
-              <w:t xml:space="preserve"> am</w:t>
+            <w:r>
+              <w:rPr>
+                <w:rFonts w:ascii="CG Times (W1)" w:hAnsi="CG Times (W1)"/>
+                <w:sz w:val="22"/>
+                <w:lang w:val="de-AT" w:eastAsia="de-AT"/>
+              </w:rPr>
+              <w:t>Meilen- stein am</w:t>
             </w:r>
           </w:p>
         </w:tc>
@@ -764,18 +636,8 @@
                 <w:sz w:val="22"/>
                 <w:lang w:val="de-AT" w:eastAsia="de-AT"/>
               </w:rPr>
-              <w:t xml:space="preserve">Aufwand in </w:t>
-            </w:r>
-            <w:proofErr w:type="spellStart"/>
-            <w:r>
-              <w:rPr>
-                <w:rFonts w:ascii="CG Times (W1)" w:hAnsi="CG Times (W1)"/>
-                <w:sz w:val="22"/>
-                <w:lang w:val="de-AT" w:eastAsia="de-AT"/>
-              </w:rPr>
-              <w:t>Pers.tagen</w:t>
-            </w:r>
-            <w:proofErr w:type="spellEnd"/>
+              <w:t>Aufwand in Pers.tagen</w:t>
+            </w:r>
           </w:p>
         </w:tc>
       </w:tr>
@@ -1071,6 +933,31 @@
                 <w:lang w:val="de-AT" w:eastAsia="de-AT"/>
               </w:rPr>
             </w:pPr>
+            <w:r>
+              <w:rPr>
+                <w:rFonts w:ascii="CG Times (W1)" w:hAnsi="CG Times (W1)"/>
+                <w:sz w:val="22"/>
+                <w:lang w:val="de-AT" w:eastAsia="de-AT"/>
+              </w:rPr>
+              <w:t>01.11.</w:t>
+            </w:r>
+          </w:p>
+          <w:p>
+            <w:pPr>
+              <w:rPr>
+                <w:rFonts w:ascii="CG Times (W1)" w:hAnsi="CG Times (W1)"/>
+                <w:sz w:val="22"/>
+                <w:lang w:val="de-AT" w:eastAsia="de-AT"/>
+              </w:rPr>
+            </w:pPr>
+            <w:r>
+              <w:rPr>
+                <w:rFonts w:ascii="CG Times (W1)" w:hAnsi="CG Times (W1)"/>
+                <w:sz w:val="22"/>
+                <w:lang w:val="de-AT" w:eastAsia="de-AT"/>
+              </w:rPr>
+              <w:t>01.02.</w:t>
+            </w:r>
           </w:p>
         </w:tc>
         <w:tc>
@@ -1106,30 +993,46 @@
                 <w:lang w:val="de-AT" w:eastAsia="de-AT"/>
               </w:rPr>
             </w:pPr>
-          </w:p>
-          <w:p>
-            <w:pPr>
-              <w:tabs>
-                <w:tab w:val="left" w:pos="0"/>
-                <w:tab w:val="left" w:pos="289"/>
-                <w:tab w:val="left" w:pos="578"/>
-                <w:tab w:val="left" w:pos="861"/>
-                <w:tab w:val="left" w:pos="1150"/>
-                <w:tab w:val="left" w:pos="1440"/>
-                <w:tab w:val="left" w:pos="1729"/>
-                <w:tab w:val="left" w:pos="2018"/>
-                <w:tab w:val="left" w:pos="2301"/>
-                <w:tab w:val="left" w:pos="2590"/>
-                <w:tab w:val="left" w:pos="2880"/>
-              </w:tabs>
-              <w:suppressAutoHyphens/>
-              <w:spacing w:before="120" w:after="60"/>
-              <w:rPr>
-                <w:rFonts w:ascii="CG Times (W1)" w:hAnsi="CG Times (W1)"/>
-                <w:sz w:val="22"/>
-                <w:lang w:val="de-AT" w:eastAsia="de-AT"/>
-              </w:rPr>
-            </w:pPr>
+            <w:r>
+              <w:rPr>
+                <w:rFonts w:ascii="CG Times (W1)" w:hAnsi="CG Times (W1)"/>
+                <w:sz w:val="22"/>
+                <w:lang w:val="de-AT" w:eastAsia="de-AT"/>
+              </w:rPr>
+              <w:t>2</w:t>
+            </w:r>
+          </w:p>
+          <w:p>
+            <w:pPr>
+              <w:tabs>
+                <w:tab w:val="left" w:pos="0"/>
+                <w:tab w:val="left" w:pos="289"/>
+                <w:tab w:val="left" w:pos="578"/>
+                <w:tab w:val="left" w:pos="861"/>
+                <w:tab w:val="left" w:pos="1150"/>
+                <w:tab w:val="left" w:pos="1440"/>
+                <w:tab w:val="left" w:pos="1729"/>
+                <w:tab w:val="left" w:pos="2018"/>
+                <w:tab w:val="left" w:pos="2301"/>
+                <w:tab w:val="left" w:pos="2590"/>
+                <w:tab w:val="left" w:pos="2880"/>
+              </w:tabs>
+              <w:suppressAutoHyphens/>
+              <w:spacing w:before="120" w:after="60"/>
+              <w:rPr>
+                <w:rFonts w:ascii="CG Times (W1)" w:hAnsi="CG Times (W1)"/>
+                <w:sz w:val="22"/>
+                <w:lang w:val="de-AT" w:eastAsia="de-AT"/>
+              </w:rPr>
+            </w:pPr>
+            <w:r>
+              <w:rPr>
+                <w:rFonts w:ascii="CG Times (W1)" w:hAnsi="CG Times (W1)"/>
+                <w:sz w:val="22"/>
+                <w:lang w:val="de-AT" w:eastAsia="de-AT"/>
+              </w:rPr>
+              <w:t>14</w:t>
+            </w:r>
           </w:p>
         </w:tc>
       </w:tr>
@@ -1331,6 +1234,14 @@
                 <w:lang w:val="de-AT" w:eastAsia="de-AT"/>
               </w:rPr>
             </w:pPr>
+            <w:r>
+              <w:rPr>
+                <w:rFonts w:ascii="CG Times (W1)" w:hAnsi="CG Times (W1)"/>
+                <w:sz w:val="22"/>
+                <w:lang w:val="de-AT" w:eastAsia="de-AT"/>
+              </w:rPr>
+              <w:t>15.02.</w:t>
+            </w:r>
           </w:p>
         </w:tc>
         <w:tc>
@@ -1366,6 +1277,14 @@
                 <w:lang w:val="de-AT" w:eastAsia="de-AT"/>
               </w:rPr>
             </w:pPr>
+            <w:r>
+              <w:rPr>
+                <w:rFonts w:ascii="CG Times (W1)" w:hAnsi="CG Times (W1)"/>
+                <w:sz w:val="22"/>
+                <w:lang w:val="de-AT" w:eastAsia="de-AT"/>
+              </w:rPr>
+              <w:t>1</w:t>
+            </w:r>
           </w:p>
         </w:tc>
       </w:tr>
@@ -1566,6 +1485,14 @@
                 <w:lang w:val="de-AT" w:eastAsia="de-AT"/>
               </w:rPr>
             </w:pPr>
+            <w:r>
+              <w:rPr>
+                <w:rFonts w:ascii="CG Times (W1)" w:hAnsi="CG Times (W1)"/>
+                <w:sz w:val="22"/>
+                <w:lang w:val="de-AT" w:eastAsia="de-AT"/>
+              </w:rPr>
+              <w:t>15.02.</w:t>
+            </w:r>
           </w:p>
         </w:tc>
         <w:tc>
@@ -1601,6 +1528,16 @@
                 <w:lang w:val="de-AT" w:eastAsia="de-AT"/>
               </w:rPr>
             </w:pPr>
+            <w:r>
+              <w:rPr>
+                <w:rFonts w:ascii="CG Times (W1)" w:hAnsi="CG Times (W1)"/>
+                <w:sz w:val="22"/>
+                <w:lang w:val="de-AT" w:eastAsia="de-AT"/>
+              </w:rPr>
+              <w:t>1</w:t>
+            </w:r>
+            <w:bookmarkStart w:id="0" w:name="_GoBack"/>
+            <w:bookmarkEnd w:id="0"/>
           </w:p>
         </w:tc>
       </w:tr>
@@ -2894,7 +2831,7 @@
     <w:lsdException w:name="Table Web 2" w:semiHidden="1" w:unhideWhenUsed="1"/>
     <w:lsdException w:name="Table Web 3" w:semiHidden="1" w:unhideWhenUsed="1"/>
     <w:lsdException w:name="Balloon Text" w:semiHidden="1" w:unhideWhenUsed="1"/>
-    <w:lsdException w:name="Table Grid" w:semiHidden="1" w:uiPriority="59" w:unhideWhenUsed="1"/>
+    <w:lsdException w:name="Table Grid" w:uiPriority="59"/>
     <w:lsdException w:name="Table Theme" w:semiHidden="1" w:unhideWhenUsed="1"/>
     <w:lsdException w:name="Placeholder Text" w:semiHidden="1"/>
     <w:lsdException w:name="No Spacing" w:uiPriority="1" w:qFormat="1"/>
